--- a/Text_Document.docx
+++ b/Text_Document.docx
@@ -22,11 +22,9 @@
       <w:r>
         <w:t xml:space="preserve"> management, logarithm of </w:t>
       </w:r>
-      <w:proofErr w:type="spellStart"/>
-      <w:r>
-        <w:t>investement</w:t>
-      </w:r>
-      <w:proofErr w:type="spellEnd"/>
+      <w:r>
+        <w:t>investment</w:t>
+      </w:r>
       <w:r>
         <w:t xml:space="preserve"> on resea</w:t>
       </w:r>
@@ -35,25 +33,112 @@
       </w:r>
       <w:r>
         <w:t>ch, development and innovation, education variable, and logarithm of investment on information and communications technology.</w:t>
-      </w:r>
-    </w:p>
-    <w:p/>
-    <w:p/>
-    <w:p>
-      <w:r>
-        <w:t># Appendix</w:t>
       </w:r>
     </w:p>
     <w:p/>
     <w:p>
       <w:r>
-        <w:t>The following graphs</w:t>
-      </w:r>
-      <w:r>
-        <w:t xml:space="preserve"> </w:t>
-      </w:r>
-      <w:r>
-        <w:t xml:space="preserve">use data from Technology, Innovation and Development Survey (EDIT, acronym in Spanish) for Colombia 2017-2018 and manufacturing sector, with special emphasis on the Management and Organizational Practices questions. The EDIT includes 3 extra </w:t>
+        <w:t>Note:</w:t>
+      </w:r>
+    </w:p>
+    <w:p>
+      <w:pPr>
+        <w:autoSpaceDE w:val="0"/>
+        <w:autoSpaceDN w:val="0"/>
+        <w:adjustRightInd w:val="0"/>
+        <w:rPr>
+          <w:rFonts w:ascii="Times New Roman" w:hAnsi="Times New Roman" w:cs="Times New Roman"/>
+          <w:sz w:val="20"/>
+          <w:szCs w:val="20"/>
+        </w:rPr>
+      </w:pPr>
+      <w:r>
+        <w:rPr>
+          <w:rFonts w:ascii="Times New Roman" w:hAnsi="Times New Roman" w:cs="Times New Roman"/>
+          <w:sz w:val="20"/>
+          <w:szCs w:val="20"/>
+        </w:rPr>
+        <w:t>We use the Bloom (2019) methodology: “Questions 3, 4 and 5 are scored at 0 if missing, which typically arises</w:t>
+      </w:r>
+    </w:p>
+    <w:p>
+      <w:pPr>
+        <w:autoSpaceDE w:val="0"/>
+        <w:autoSpaceDN w:val="0"/>
+        <w:adjustRightInd w:val="0"/>
+        <w:rPr>
+          <w:rFonts w:ascii="Times New Roman" w:hAnsi="Times New Roman" w:cs="Times New Roman"/>
+          <w:sz w:val="20"/>
+          <w:szCs w:val="20"/>
+        </w:rPr>
+      </w:pPr>
+      <w:r>
+        <w:rPr>
+          <w:rFonts w:ascii="Times New Roman" w:hAnsi="Times New Roman" w:cs="Times New Roman"/>
+          <w:sz w:val="20"/>
+          <w:szCs w:val="20"/>
+        </w:rPr>
+        <w:t>from firms reporting “no performance indicators” to question 2 and skipping to question 6. The rationale for</w:t>
+      </w:r>
+    </w:p>
+    <w:p>
+      <w:pPr>
+        <w:autoSpaceDE w:val="0"/>
+        <w:autoSpaceDN w:val="0"/>
+        <w:adjustRightInd w:val="0"/>
+        <w:rPr>
+          <w:rFonts w:ascii="Times New Roman" w:hAnsi="Times New Roman" w:cs="Times New Roman"/>
+          <w:sz w:val="20"/>
+          <w:szCs w:val="20"/>
+        </w:rPr>
+      </w:pPr>
+      <w:r>
+        <w:rPr>
+          <w:rFonts w:ascii="Times New Roman" w:hAnsi="Times New Roman" w:cs="Times New Roman"/>
+          <w:sz w:val="20"/>
+          <w:szCs w:val="20"/>
+        </w:rPr>
+        <w:t xml:space="preserve">this is that firms with no performance indicators have no managerial or </w:t>
+      </w:r>
+      <w:proofErr w:type="spellStart"/>
+      <w:r>
+        <w:rPr>
+          <w:rFonts w:ascii="Times New Roman" w:hAnsi="Times New Roman" w:cs="Times New Roman"/>
+          <w:sz w:val="20"/>
+          <w:szCs w:val="20"/>
+        </w:rPr>
+        <w:t>nonmanagerialreview</w:t>
+      </w:r>
+      <w:proofErr w:type="spellEnd"/>
+      <w:r>
+        <w:rPr>
+          <w:rFonts w:ascii="Times New Roman" w:hAnsi="Times New Roman" w:cs="Times New Roman"/>
+          <w:sz w:val="20"/>
+          <w:szCs w:val="20"/>
+        </w:rPr>
+        <w:t xml:space="preserve"> of performance</w:t>
+      </w:r>
+    </w:p>
+    <w:p>
+      <w:r>
+        <w:rPr>
+          <w:rFonts w:ascii="Times New Roman" w:hAnsi="Times New Roman" w:cs="Times New Roman"/>
+          <w:sz w:val="20"/>
+          <w:szCs w:val="20"/>
+        </w:rPr>
+        <w:t>indicators, and have no performance display boards.</w:t>
+      </w:r>
+    </w:p>
+    <w:p/>
+    <w:p>
+      <w:r>
+        <w:t># Appendix</w:t>
+      </w:r>
+    </w:p>
+    <w:p/>
+    <w:p>
+      <w:r>
+        <w:t xml:space="preserve">The following graphs use data from Technology, Innovation and Development Survey (EDIT, acronym in Spanish) for Colombia 2017-2018 and manufacturing sector, with special emphasis on the Management and Organizational Practices questions. The EDIT includes 3 extra </w:t>
       </w:r>
       <w:proofErr w:type="gramStart"/>
       <w:r>

--- a/Text_Document.docx
+++ b/Text_Document.docx
@@ -187,6 +187,60 @@
       <w:proofErr w:type="gramEnd"/>
       <w:r>
         <w:t xml:space="preserve"> American Economic Review 2019, 109(5): 1648–1683] analyzes, for a total of 19 questions. The first three questions are:</w:t>
+      </w:r>
+    </w:p>
+    <w:p/>
+    <w:p>
+      <w:r>
+        <w:t>Let's analyze Management and Organizational Practices Survey - MOPS questions. The 16 questions traditionally analyzed are: non-incentives (MOPS questions 1–8: monitoring and targets) and incentives (MOPS questions 9–16: bonus, promotion, and reassignment/dismissal practices).</w:t>
+      </w:r>
+    </w:p>
+    <w:p/>
+    <w:p>
+      <w:r>
+        <w:t>On management questions, we use the Bloom (2019) methodology:</w:t>
+      </w:r>
+      <w:r>
+        <w:t xml:space="preserve"> </w:t>
+      </w:r>
+      <w:r>
+        <w:t>questions 3, 4 and 5 are scored at 0 if missing,</w:t>
+      </w:r>
+      <w:r>
+        <w:t xml:space="preserve"> </w:t>
+      </w:r>
+      <w:r>
+        <w:t>which typically arises from firms reporting no performance indicators to question 2. The rationale</w:t>
+      </w:r>
+      <w:r>
+        <w:t xml:space="preserve"> </w:t>
+      </w:r>
+      <w:r>
+        <w:t>for</w:t>
+      </w:r>
+      <w:r>
+        <w:t xml:space="preserve"> </w:t>
+      </w:r>
+      <w:r>
+        <w:t>this is that firms with no performance,</w:t>
+      </w:r>
+      <w:r>
+        <w:t xml:space="preserve"> </w:t>
+      </w:r>
+      <w:r>
+        <w:t>indicators have no review and boards of performance indicators.</w:t>
+      </w:r>
+      <w:r>
+        <w:t xml:space="preserve"> </w:t>
+      </w:r>
+      <w:r>
+        <w:t>Questions with multiple possible responses,</w:t>
+      </w:r>
+      <w:r>
+        <w:t xml:space="preserve"> </w:t>
+      </w:r>
+      <w:r>
+        <w:t>the average value was used.</w:t>
       </w:r>
     </w:p>
     <w:sectPr>
